--- a/2018-04-02 a 2018-04-06-correlatos-RF-RNF-projeto-telas-e-cronograma/RF_RNF_CRONOGRAMA_CORRELATOS_PROTOTIPOSDETELA.docx
+++ b/2018-04-02 a 2018-04-06-correlatos-RF-RNF-projeto-telas-e-cronograma/RF_RNF_CRONOGRAMA_CORRELATOS_PROTOTIPOSDETELA.docx
@@ -674,7 +674,19 @@
         <w:rPr>
           <w:b w:val="0"/>
         </w:rPr>
-        <w:t>Requisitos funcionais</w:t>
+        <w:t xml:space="preserve">Requisitos </w:t>
+      </w:r>
+      <w:r>
+        <w:rPr>
+          <w:b w:val="0"/>
+        </w:rPr>
+        <w:t xml:space="preserve">não </w:t>
+      </w:r>
+      <w:r>
+        <w:rPr>
+          <w:b w:val="0"/>
+        </w:rPr>
+        <w:t>funcionais</w:t>
       </w:r>
     </w:p>
     <w:p>
@@ -754,13 +766,7 @@
         <w:rPr>
           <w:rFonts w:asciiTheme="minorHAnsi" w:hAnsiTheme="minorHAnsi" w:cstheme="minorHAnsi"/>
         </w:rPr>
-        <w:t xml:space="preserve">RNF04- </w:t>
-      </w:r>
-      <w:r>
-        <w:rPr>
-          <w:rFonts w:asciiTheme="minorHAnsi" w:hAnsiTheme="minorHAnsi" w:cstheme="minorHAnsi"/>
-        </w:rPr>
-        <w:t>Responsivo em navegadores</w:t>
+        <w:t>RNF04- Responsivo em navegadores</w:t>
       </w:r>
     </w:p>
     <w:p>
@@ -1056,10 +1062,10 @@
           <w:noProof/>
         </w:rPr>
         <w:drawing>
-          <wp:inline distT="0" distB="0" distL="0" distR="0" wp14:anchorId="0E8BF361" wp14:editId="439C0313">
-            <wp:extent cx="6507480" cy="2583180"/>
-            <wp:effectExtent l="0" t="0" r="7620" b="7620"/>
-            <wp:docPr id="7" name="Imagem 7"/>
+          <wp:inline distT="0" distB="0" distL="0" distR="0" wp14:anchorId="2D86F3A3" wp14:editId="49A287CA">
+            <wp:extent cx="6483350" cy="2499360"/>
+            <wp:effectExtent l="0" t="0" r="0" b="0"/>
+            <wp:docPr id="1" name="Imagem 1"/>
             <wp:cNvGraphicFramePr>
               <a:graphicFrameLocks xmlns:a="http://schemas.openxmlformats.org/drawingml/2006/main" noChangeAspect="1"/>
             </wp:cNvGraphicFramePr>
@@ -1079,7 +1085,7 @@
                   <pic:spPr>
                     <a:xfrm>
                       <a:off x="0" y="0"/>
-                      <a:ext cx="6507480" cy="2583180"/>
+                      <a:ext cx="6499799" cy="2505701"/>
                     </a:xfrm>
                     <a:prstGeom prst="rect">
                       <a:avLst/>

--- a/2018-04-02 a 2018-04-06-correlatos-RF-RNF-projeto-telas-e-cronograma/RF_RNF_CRONOGRAMA_CORRELATOS_PROTOTIPOSDETELA.docx
+++ b/2018-04-02 a 2018-04-06-correlatos-RF-RNF-projeto-telas-e-cronograma/RF_RNF_CRONOGRAMA_CORRELATOS_PROTOTIPOSDETELA.docx
@@ -74,6 +74,8 @@
           </wp:inline>
         </w:drawing>
       </w:r>
+      <w:bookmarkStart w:id="0" w:name="_GoBack"/>
+      <w:bookmarkEnd w:id="0"/>
     </w:p>
     <w:p>
       <w:pPr>
@@ -1097,8 +1099,6 @@
           </wp:inline>
         </w:drawing>
       </w:r>
-      <w:bookmarkStart w:id="0" w:name="_GoBack"/>
-      <w:bookmarkEnd w:id="0"/>
     </w:p>
     <w:sectPr>
       <w:headerReference w:type="default" r:id="rId12"/>
@@ -1171,10 +1171,25 @@
       <w:t xml:space="preserve">Empresa: </w:t>
     </w:r>
     <w:r>
-      <w:t>Fernandes Sistemas</w:t>
+      <w:t>RF</w:t>
     </w:r>
     <w:r>
-      <w:t xml:space="preserve">             - Projeto: </w:t>
+      <w:t xml:space="preserve"> Sistemas</w:t>
+    </w:r>
+    <w:r>
+      <w:t xml:space="preserve">            </w:t>
+    </w:r>
+    <w:r>
+      <w:t xml:space="preserve">            </w:t>
+    </w:r>
+    <w:r>
+      <w:t xml:space="preserve"> </w:t>
+    </w:r>
+    <w:r>
+      <w:t xml:space="preserve">  </w:t>
+    </w:r>
+    <w:r>
+      <w:t xml:space="preserve">- Projeto: </w:t>
     </w:r>
     <w:r>
       <w:t>Cuida</w:t>
